--- a/2021Net/1.3.5/杭州电子科技大学计算机网络实验报告 模板.docx
+++ b/2021Net/1.3.5/杭州电子科技大学计算机网络实验报告 模板.docx
@@ -1,6 +1,6 @@
 
 <file path=word/document.xml><?xml version="1.0" encoding="utf-8"?>
-<w:document xmlns:wpc="http://schemas.microsoft.com/office/word/2010/wordprocessingCanvas" xmlns:cx="http://schemas.microsoft.com/office/drawing/2014/chartex" xmlns:cx1="http://schemas.microsoft.com/office/drawing/2015/9/8/chartex" xmlns:cx2="http://schemas.microsoft.com/office/drawing/2015/10/21/chartex" xmlns:cx3="http://schemas.microsoft.com/office/drawing/2016/5/9/chartex" xmlns:cx4="http://schemas.microsoft.com/office/drawing/2016/5/10/chartex" xmlns:cx5="http://schemas.microsoft.com/office/drawing/2016/5/11/chartex" xmlns:cx6="http://schemas.microsoft.com/office/drawing/2016/5/12/chartex" xmlns:cx7="http://schemas.microsoft.com/office/drawing/2016/5/13/chartex" xmlns:cx8="http://schemas.microsoft.com/office/drawing/2016/5/14/chartex" xmlns:mc="http://schemas.openxmlformats.org/markup-compatibility/2006" xmlns:aink="http://schemas.microsoft.com/office/drawing/2016/ink" xmlns:am3d="http://schemas.microsoft.com/office/drawing/2017/model3d" xmlns:o="urn:schemas-microsoft-com:office:office" xmlns:r="http://schemas.openxmlformats.org/officeDocument/2006/relationships" xmlns:m="http://schemas.openxmlformats.org/officeDocument/2006/math" xmlns:v="urn:schemas-microsoft-com:vml" xmlns:wp14="http://schemas.microsoft.com/office/word/2010/wordprocessingDrawing" xmlns:wp="http://schemas.openxmlformats.org/drawingml/2006/wordprocessingDrawing" xmlns:w10="urn:schemas-microsoft-com:office:word" xmlns:w="http://schemas.openxmlformats.org/wordprocessingml/2006/main" xmlns:w14="http://schemas.microsoft.com/office/word/2010/wordml" xmlns:w15="http://schemas.microsoft.com/office/word/2012/wordml" xmlns:w16cex="http://schemas.microsoft.com/office/word/2018/wordml/cex" xmlns:w16cid="http://schemas.microsoft.com/office/word/2016/wordml/cid" xmlns:w16="http://schemas.microsoft.com/office/word/2018/wordml" xmlns:w16sdtdh="http://schemas.microsoft.com/office/word/2020/wordml/sdtdatahash" xmlns:w16se="http://schemas.microsoft.com/office/word/2015/wordml/symex" xmlns:wpg="http://schemas.microsoft.com/office/word/2010/wordprocessingGroup" xmlns:wpi="http://schemas.microsoft.com/office/word/2010/wordprocessingInk" xmlns:wne="http://schemas.microsoft.com/office/word/2006/wordml" xmlns:wps="http://schemas.microsoft.com/office/word/2010/wordprocessingShape" mc:Ignorable="w14 w15 w16se w16cid w16 w16cex w16sdtdh wp14">
+<w:document xmlns:wpc="http://schemas.microsoft.com/office/word/2010/wordprocessingCanvas" xmlns:cx="http://schemas.microsoft.com/office/drawing/2014/chartex" xmlns:mc="http://schemas.openxmlformats.org/markup-compatibility/2006" xmlns:o="urn:schemas-microsoft-com:office:office" xmlns:r="http://schemas.openxmlformats.org/officeDocument/2006/relationships" xmlns:m="http://schemas.openxmlformats.org/officeDocument/2006/math" xmlns:v="urn:schemas-microsoft-com:vml" xmlns:wp14="http://schemas.microsoft.com/office/word/2010/wordprocessingDrawing" xmlns:wp="http://schemas.openxmlformats.org/drawingml/2006/wordprocessingDrawing" xmlns:w10="urn:schemas-microsoft-com:office:word" xmlns:w="http://schemas.openxmlformats.org/wordprocessingml/2006/main" xmlns:w14="http://schemas.microsoft.com/office/word/2010/wordml" xmlns:w15="http://schemas.microsoft.com/office/word/2012/wordml" xmlns:w16se="http://schemas.microsoft.com/office/word/2015/wordml/symex" xmlns:wpg="http://schemas.microsoft.com/office/word/2010/wordprocessingGroup" xmlns:wpi="http://schemas.microsoft.com/office/word/2010/wordprocessingInk" xmlns:wne="http://schemas.microsoft.com/office/word/2006/wordml" xmlns:wps="http://schemas.microsoft.com/office/word/2010/wordprocessingShape" mc:Ignorable="w14 w15 w16se wp14">
   <w:body>
     <w:p>
       <w:pPr>
@@ -145,34 +145,15 @@
             <w:tcW w:w="3169" w:type="dxa"/>
             <w:gridSpan w:val="3"/>
           </w:tcPr>
-          <w:p/>
-        </w:tc>
-      </w:tr>
-      <w:tr>
-        <w:tc>
-          <w:tcPr>
-            <w:tcW w:w="1242" w:type="dxa"/>
-          </w:tcPr>
-          <w:p>
-            <w:pPr>
-              <w:jc w:val="center"/>
-            </w:pPr>
-            <w:r>
-              <w:t>小组成员</w:t>
-            </w:r>
-          </w:p>
-        </w:tc>
-        <w:tc>
-          <w:tcPr>
-            <w:tcW w:w="7280" w:type="dxa"/>
-            <w:gridSpan w:val="5"/>
-          </w:tcPr>
           <w:p>
             <w:r>
               <w:rPr>
                 <w:rFonts w:hint="eastAsia"/>
               </w:rPr>
-              <w:t xml:space="preserve"> </w:t>
+              <w:t>2</w:t>
+            </w:r>
+            <w:r>
+              <w:t>0211224</w:t>
             </w:r>
           </w:p>
         </w:tc>
@@ -187,6 +168,125 @@
               <w:jc w:val="center"/>
             </w:pPr>
             <w:r>
+              <w:t>小组成员</w:t>
+            </w:r>
+          </w:p>
+        </w:tc>
+        <w:tc>
+          <w:tcPr>
+            <w:tcW w:w="7280" w:type="dxa"/>
+            <w:gridSpan w:val="5"/>
+          </w:tcPr>
+          <w:p>
+            <w:r>
+              <w:rPr>
+                <w:rFonts w:hint="eastAsia"/>
+              </w:rPr>
+              <w:t xml:space="preserve"> </w:t>
+            </w:r>
+            <w:r>
+              <w:rPr>
+                <w:rFonts w:hint="eastAsia"/>
+              </w:rPr>
+              <w:t>郑凯心</w:t>
+            </w:r>
+            <w:r>
+              <w:rPr>
+                <w:rFonts w:hint="eastAsia"/>
+              </w:rPr>
+              <w:t xml:space="preserve"> </w:t>
+            </w:r>
+            <w:r>
+              <w:rPr>
+                <w:rFonts w:hint="eastAsia"/>
+              </w:rPr>
+              <w:t>张浩杨</w:t>
+            </w:r>
+            <w:r>
+              <w:rPr>
+                <w:rFonts w:hint="eastAsia"/>
+              </w:rPr>
+              <w:t xml:space="preserve"> </w:t>
+            </w:r>
+            <w:r>
+              <w:rPr>
+                <w:rFonts w:hint="eastAsia"/>
+              </w:rPr>
+              <w:t>符振皓</w:t>
+            </w:r>
+            <w:r>
+              <w:rPr>
+                <w:rFonts w:hint="eastAsia"/>
+              </w:rPr>
+              <w:t xml:space="preserve"> </w:t>
+            </w:r>
+            <w:r>
+              <w:rPr>
+                <w:rFonts w:hint="eastAsia"/>
+              </w:rPr>
+              <w:t>林伟杰</w:t>
+            </w:r>
+            <w:r>
+              <w:rPr>
+                <w:rFonts w:hint="eastAsia"/>
+              </w:rPr>
+              <w:t xml:space="preserve"> </w:t>
+            </w:r>
+            <w:r>
+              <w:rPr>
+                <w:rFonts w:hint="eastAsia"/>
+              </w:rPr>
+              <w:t>汤丰瑜</w:t>
+            </w:r>
+            <w:r>
+              <w:rPr>
+                <w:rFonts w:hint="eastAsia"/>
+              </w:rPr>
+              <w:t xml:space="preserve"> </w:t>
+            </w:r>
+            <w:r>
+              <w:rPr>
+                <w:rFonts w:hint="eastAsia"/>
+              </w:rPr>
+              <w:t>蔡思林</w:t>
+            </w:r>
+            <w:r>
+              <w:rPr>
+                <w:rFonts w:hint="eastAsia"/>
+              </w:rPr>
+              <w:t xml:space="preserve"> </w:t>
+            </w:r>
+            <w:r>
+              <w:rPr>
+                <w:rFonts w:hint="eastAsia"/>
+              </w:rPr>
+              <w:t>王常平</w:t>
+            </w:r>
+            <w:r>
+              <w:rPr>
+                <w:rFonts w:hint="eastAsia"/>
+              </w:rPr>
+              <w:t xml:space="preserve"> </w:t>
+            </w:r>
+            <w:r>
+              <w:rPr>
+                <w:rFonts w:hint="eastAsia"/>
+              </w:rPr>
+              <w:t>王浩冰</w:t>
+            </w:r>
+          </w:p>
+        </w:tc>
+      </w:tr>
+      <w:tr>
+        <w:tc>
+          <w:tcPr>
+            <w:tcW w:w="1242" w:type="dxa"/>
+          </w:tcPr>
+          <w:p>
+            <w:pPr>
+              <w:jc w:val="center"/>
+            </w:pPr>
+            <w:r>
               <w:t>实验名称</w:t>
             </w:r>
           </w:p>
@@ -248,11 +348,257 @@
       </w:r>
     </w:p>
     <w:p>
+      <w:pPr>
+        <w:rPr>
+          <w:rFonts w:asciiTheme="majorEastAsia" w:eastAsiaTheme="majorEastAsia" w:hAnsiTheme="majorEastAsia" w:hint="eastAsia"/>
+        </w:rPr>
+      </w:pPr>
+      <w:r>
+        <w:rPr>
+          <w:rFonts w:asciiTheme="majorEastAsia" w:eastAsiaTheme="majorEastAsia" w:hAnsiTheme="majorEastAsia" w:hint="eastAsia"/>
+        </w:rPr>
+        <w:t>(1)理解生成树协议的工作原理。</w:t>
+      </w:r>
+    </w:p>
+    <w:p>
+      <w:pPr>
+        <w:rPr>
+          <w:rFonts w:asciiTheme="majorEastAsia" w:eastAsiaTheme="majorEastAsia" w:hAnsiTheme="majorEastAsia"/>
+        </w:rPr>
+      </w:pPr>
+      <w:r>
+        <w:rPr>
+          <w:rFonts w:asciiTheme="majorEastAsia" w:eastAsiaTheme="majorEastAsia" w:hAnsiTheme="majorEastAsia" w:hint="eastAsia"/>
+        </w:rPr>
+        <w:t>(2)掌握快速生成树协议RSTP的基本配置方法。</w:t>
+      </w:r>
+    </w:p>
+    <w:p>
+      <w:pPr>
+        <w:rPr>
+          <w:rFonts w:asciiTheme="majorEastAsia" w:eastAsiaTheme="majorEastAsia" w:hAnsiTheme="majorEastAsia" w:hint="eastAsia"/>
+        </w:rPr>
+      </w:pPr>
+      <w:r>
+        <w:rPr>
+          <w:rFonts w:asciiTheme="majorEastAsia" w:eastAsiaTheme="majorEastAsia" w:hAnsiTheme="majorEastAsia" w:hint="eastAsia"/>
+        </w:rPr>
+        <w:t>(3</w:t>
+      </w:r>
+      <w:r>
+        <w:rPr>
+          <w:rFonts w:asciiTheme="majorEastAsia" w:eastAsiaTheme="majorEastAsia" w:hAnsiTheme="majorEastAsia" w:hint="eastAsia"/>
+        </w:rPr>
+        <w:t>)</w:t>
+      </w:r>
+      <w:r>
+        <w:rPr>
+          <w:rFonts w:asciiTheme="majorEastAsia" w:eastAsiaTheme="majorEastAsia" w:hAnsiTheme="majorEastAsia" w:hint="eastAsia"/>
+        </w:rPr>
+        <w:t>理解STP的选举过程。</w:t>
+      </w:r>
+    </w:p>
+    <w:p>
+      <w:pPr>
+        <w:rPr>
+          <w:rFonts w:asciiTheme="majorEastAsia" w:eastAsiaTheme="majorEastAsia" w:hAnsiTheme="majorEastAsia"/>
+        </w:rPr>
+      </w:pPr>
+      <w:r>
+        <w:rPr>
+          <w:rFonts w:asciiTheme="majorEastAsia" w:eastAsiaTheme="majorEastAsia" w:hAnsiTheme="majorEastAsia" w:hint="eastAsia"/>
+        </w:rPr>
+        <w:t>(4)掌握修改交换机优先级的方法。</w:t>
+      </w:r>
+    </w:p>
+    <w:p>
+      <w:pPr>
+        <w:rPr>
+          <w:rFonts w:asciiTheme="majorEastAsia" w:eastAsiaTheme="majorEastAsia" w:hAnsiTheme="majorEastAsia" w:hint="eastAsia"/>
+        </w:rPr>
+      </w:pPr>
+      <w:r>
+        <w:rPr>
+          <w:rFonts w:asciiTheme="majorEastAsia" w:eastAsiaTheme="majorEastAsia" w:hAnsiTheme="majorEastAsia" w:hint="eastAsia"/>
+        </w:rPr>
+        <w:t>(5</w:t>
+      </w:r>
+      <w:r>
+        <w:rPr>
+          <w:rFonts w:asciiTheme="majorEastAsia" w:eastAsiaTheme="majorEastAsia" w:hAnsiTheme="majorEastAsia" w:hint="eastAsia"/>
+        </w:rPr>
+        <w:t>)</w:t>
+      </w:r>
+      <w:bookmarkStart w:id="0" w:name="_GoBack"/>
+      <w:bookmarkEnd w:id="0"/>
+      <w:r>
+        <w:rPr>
+          <w:rFonts w:asciiTheme="majorEastAsia" w:eastAsiaTheme="majorEastAsia" w:hAnsiTheme="majorEastAsia" w:hint="eastAsia"/>
+        </w:rPr>
+        <w:t>理解根端口的选举过程。</w:t>
+      </w:r>
+    </w:p>
+    <w:p>
+      <w:pPr>
+        <w:rPr>
+          <w:rFonts w:asciiTheme="majorEastAsia" w:eastAsiaTheme="majorEastAsia" w:hAnsiTheme="majorEastAsia"/>
+        </w:rPr>
+      </w:pPr>
+      <w:r>
+        <w:rPr>
+          <w:rFonts w:asciiTheme="majorEastAsia" w:eastAsiaTheme="majorEastAsia" w:hAnsiTheme="majorEastAsia" w:hint="eastAsia"/>
+        </w:rPr>
+        <w:t>(6)掌握修改端口优先级的方法。</w:t>
+      </w:r>
+    </w:p>
+    <w:p>
+      <w:pPr>
+        <w:rPr>
+          <w:rFonts w:ascii="华文琥珀" w:eastAsia="华文琥珀"/>
+        </w:rPr>
+      </w:pPr>
       <w:r>
         <w:rPr>
           <w:rFonts w:ascii="华文琥珀" w:eastAsia="华文琥珀" w:hint="eastAsia"/>
         </w:rPr>
-        <w:tab/>
+        <w:t>二、实验内容及原理：</w:t>
+      </w:r>
+    </w:p>
+    <w:p>
+      <w:pPr>
+        <w:ind w:firstLine="420"/>
+        <w:rPr>
+          <w:rFonts w:asciiTheme="minorEastAsia" w:hAnsiTheme="minorEastAsia"/>
+        </w:rPr>
+      </w:pPr>
+      <w:r>
+        <w:rPr>
+          <w:rFonts w:asciiTheme="minorEastAsia" w:hAnsiTheme="minorEastAsia" w:hint="eastAsia"/>
+        </w:rPr>
+        <w:t>在多个交换机互联的网络中，有可能出现交换网络的环路问题。STP(Spanning-TreeProtocol，生成树协议)的目标就是解决交换网络中的环路问题。运行STP协议的设备通过交换BPDU(Bridge Protocol Data Unit，网桥协议数据单元)信息发现环路，通过阻塞特定端口，将交换网络的冗余链接在逻辑上断开，最终将网络结构修剪成无环路的树型结构，同时在交换网络中提供冗余备份链路。当主链路出现故障时，STP协议能够快速发现链路故障，并自动地切换到备份链路，找出另外--条传输路径，从而保证网络中数据的正常转发。</w:t>
+      </w:r>
+    </w:p>
+    <w:p>
+      <w:pPr>
+        <w:ind w:firstLine="420"/>
+        <w:rPr>
+          <w:rFonts w:asciiTheme="minorEastAsia" w:hAnsiTheme="minorEastAsia"/>
+        </w:rPr>
+      </w:pPr>
+      <w:r>
+        <w:rPr>
+          <w:rFonts w:asciiTheme="minorEastAsia" w:hAnsiTheme="minorEastAsia" w:hint="eastAsia"/>
+        </w:rPr>
+        <w:t>交换机上运行的STP协议通过BPDU信息的交互，选举根交换机，然后每台非根交换机选择与根交换机互联的根端口，使交换机之间形成树型通信网络。</w:t>
+      </w:r>
+    </w:p>
+    <w:p>
+      <w:pPr>
+        <w:ind w:firstLine="420"/>
+        <w:rPr>
+          <w:rFonts w:asciiTheme="minorEastAsia" w:hAnsiTheme="minorEastAsia"/>
+        </w:rPr>
+      </w:pPr>
+      <w:r>
+        <w:rPr>
+          <w:rFonts w:asciiTheme="minorEastAsia" w:hAnsiTheme="minorEastAsia" w:hint="eastAsia"/>
+        </w:rPr>
+        <w:t>STP虽然能够解决环路问题，但是也存在一些不足。比如STP没有细致区分端口状态和端口角色;其次STP端口状态共有5种，即Disable、Blocking、 Listening、 Learning 和</w:t>
+      </w:r>
+    </w:p>
+    <w:p>
+      <w:pPr>
+        <w:rPr>
+          <w:rFonts w:asciiTheme="minorEastAsia" w:hAnsiTheme="minorEastAsia"/>
+        </w:rPr>
+      </w:pPr>
+      <w:r>
+        <w:rPr>
+          <w:rFonts w:asciiTheme="minorEastAsia" w:hAnsiTheme="minorEastAsia" w:hint="eastAsia"/>
+        </w:rPr>
+        <w:t>Forwarding，对于用户来说，Blocking、 Listening 和Learning状态并没有区别，都不转发流量。</w:t>
+      </w:r>
+    </w:p>
+    <w:p>
+      <w:pPr>
+        <w:ind w:firstLine="420"/>
+        <w:rPr>
+          <w:rFonts w:asciiTheme="minorEastAsia" w:hAnsiTheme="minorEastAsia"/>
+        </w:rPr>
+      </w:pPr>
+      <w:r>
+        <w:rPr>
+          <w:rFonts w:asciiTheme="minorEastAsia" w:hAnsiTheme="minorEastAsia" w:hint="eastAsia"/>
+        </w:rPr>
+        <w:t>IEEE于2001年发布的802.1W标准定义了RSTP(Rapid Spanning-Tree Protocol, 快速生成树协议)，对原有的STP协议进行了细致的修改和补充。</w:t>
+      </w:r>
+    </w:p>
+    <w:p>
+      <w:pPr>
+        <w:ind w:firstLine="420"/>
+        <w:rPr>
+          <w:rFonts w:asciiTheme="minorEastAsia" w:hAnsiTheme="minorEastAsia"/>
+        </w:rPr>
+      </w:pPr>
+      <w:r>
+        <w:rPr>
+          <w:rFonts w:asciiTheme="minorEastAsia" w:hAnsiTheme="minorEastAsia" w:hint="eastAsia"/>
+        </w:rPr>
+        <w:t>RSTP新增加了两种端口角色，加上原有的端口角色共有4种:根端口、指定端口、Alternate端口和Backup端口。根端口和指定端口的作用与STP相同,Alternate端口和Backup端口的作用如下:</w:t>
+      </w:r>
+    </w:p>
+    <w:p>
+      <w:pPr>
+        <w:rPr>
+          <w:rFonts w:asciiTheme="minorEastAsia" w:hAnsiTheme="minorEastAsia"/>
+        </w:rPr>
+      </w:pPr>
+      <w:r>
+        <w:rPr>
+          <w:rFonts w:asciiTheme="minorEastAsia" w:hAnsiTheme="minorEastAsia" w:hint="eastAsia"/>
+        </w:rPr>
+        <w:t>●Alternate 端口:用于学习其他网桥发送因配置BPDU报文而阻塞的端口，提供一条从指定桥到根的可切换路径，作为根端口的备份端口。</w:t>
+      </w:r>
+    </w:p>
+    <w:p>
+      <w:pPr>
+        <w:rPr>
+          <w:rFonts w:asciiTheme="minorEastAsia" w:hAnsiTheme="minorEastAsia"/>
+        </w:rPr>
+      </w:pPr>
+      <w:r>
+        <w:rPr>
+          <w:rFonts w:asciiTheme="minorEastAsia" w:hAnsiTheme="minorEastAsia" w:hint="eastAsia"/>
+        </w:rPr>
+        <w:t>●Backup端口:用于学习自身发送BPDU报文而阻塞的端口，作为指定端口的备份端口，提供了另一条从根桥到相应网段的备份通路。</w:t>
+      </w:r>
+    </w:p>
+    <w:p>
+      <w:pPr>
+        <w:ind w:firstLine="420"/>
+        <w:rPr>
+          <w:rFonts w:asciiTheme="minorEastAsia" w:hAnsiTheme="minorEastAsia"/>
+        </w:rPr>
+      </w:pPr>
+      <w:r>
+        <w:rPr>
+          <w:rFonts w:asciiTheme="minorEastAsia" w:hAnsiTheme="minorEastAsia" w:hint="eastAsia"/>
+        </w:rPr>
+        <w:t>RSTP相应的也把原来的5种端口状态缩减为3种: Discarding、Learning和Forwarding。</w:t>
+      </w:r>
+    </w:p>
+    <w:p>
+      <w:pPr>
+        <w:ind w:firstLine="420"/>
+        <w:rPr>
+          <w:rFonts w:asciiTheme="minorEastAsia" w:hAnsiTheme="minorEastAsia"/>
+        </w:rPr>
+      </w:pPr>
+      <w:r>
+        <w:rPr>
+          <w:rFonts w:asciiTheme="minorEastAsia" w:hAnsiTheme="minorEastAsia" w:hint="eastAsia"/>
+        </w:rPr>
+        <w:t>RSTP在网络结构发生变化时能更快地收敛网络。当根端口或指定端口出现故障时，冗余端口可直接切换到替换或备份端口，从而实现RSTP协议小于1 s的快速收敛。</w:t>
       </w:r>
     </w:p>
     <w:p>
@@ -265,144 +611,19 @@
         <w:rPr>
           <w:rFonts w:ascii="华文琥珀" w:eastAsia="华文琥珀" w:hint="eastAsia"/>
         </w:rPr>
-        <w:t>二、实验内容及原理：</w:t>
-      </w:r>
-    </w:p>
-    <w:p>
-      <w:pPr>
-        <w:ind w:firstLine="420"/>
-        <w:rPr>
-          <w:rFonts w:asciiTheme="minorEastAsia" w:hAnsiTheme="minorEastAsia" w:hint="eastAsia"/>
-        </w:rPr>
-      </w:pPr>
-      <w:r>
-        <w:rPr>
-          <w:rFonts w:asciiTheme="minorEastAsia" w:hAnsiTheme="minorEastAsia" w:hint="eastAsia"/>
-        </w:rPr>
-        <w:t>在多个交换机互联的网络中，有可能出现交换网络的环路问题。STP(Spanning-TreeProtocol，生成树协议)的目标就是解决交换网络中的环路问题。运行STP协议的设备通过交换BPDU(Bridge Protocol Data Unit，网桥协议数据单元)信息发现环路，通过阻塞特定端口，将交换网络的冗余链接在逻辑上断开，最终将网络结构修剪成无环路的树型结构，同时在交换网络中提供冗余备份链路。当主链路出现故障时，STP协议能够快速发现链路故障，并自动地切换到备份链路，找出另外--条传输路径，从而保证网络中数据的正常转发。</w:t>
-      </w:r>
-    </w:p>
-    <w:p>
-      <w:pPr>
-        <w:ind w:firstLine="420"/>
-        <w:rPr>
-          <w:rFonts w:asciiTheme="minorEastAsia" w:hAnsiTheme="minorEastAsia" w:hint="eastAsia"/>
-        </w:rPr>
-      </w:pPr>
-      <w:r>
-        <w:rPr>
-          <w:rFonts w:asciiTheme="minorEastAsia" w:hAnsiTheme="minorEastAsia" w:hint="eastAsia"/>
-        </w:rPr>
-        <w:t>交换机上运行的STP协议通过BPDU信息的交互，选举根交换机，然后每台非根交换机选择与根交换机互联的根端口，使交换机之间形成树型通信网络。</w:t>
-      </w:r>
-    </w:p>
-    <w:p>
-      <w:pPr>
-        <w:ind w:firstLine="420"/>
-        <w:rPr>
-          <w:rFonts w:asciiTheme="minorEastAsia" w:hAnsiTheme="minorEastAsia" w:hint="eastAsia"/>
-        </w:rPr>
-      </w:pPr>
-      <w:r>
-        <w:rPr>
-          <w:rFonts w:asciiTheme="minorEastAsia" w:hAnsiTheme="minorEastAsia" w:hint="eastAsia"/>
-        </w:rPr>
-        <w:t>STP虽然能够解决环路问题，但是也存在一些不足。比如STP没有细致区分端口状态和端口角色;其次STP端口状态共有5种，即Disable、Blocking、 Listening、 Learning 和</w:t>
-      </w:r>
-    </w:p>
-    <w:p>
-      <w:pPr>
-        <w:rPr>
-          <w:rFonts w:asciiTheme="minorEastAsia" w:hAnsiTheme="minorEastAsia" w:hint="eastAsia"/>
-        </w:rPr>
-      </w:pPr>
-      <w:r>
-        <w:rPr>
-          <w:rFonts w:asciiTheme="minorEastAsia" w:hAnsiTheme="minorEastAsia" w:hint="eastAsia"/>
-        </w:rPr>
-        <w:t>Forwarding，对于用户来说，Blocking、 Listening 和Learning状态并没有区别，都不转发流量。</w:t>
-      </w:r>
-    </w:p>
-    <w:p>
-      <w:pPr>
-        <w:ind w:firstLine="420"/>
-        <w:rPr>
-          <w:rFonts w:asciiTheme="minorEastAsia" w:hAnsiTheme="minorEastAsia" w:hint="eastAsia"/>
-        </w:rPr>
-      </w:pPr>
-      <w:r>
-        <w:rPr>
-          <w:rFonts w:asciiTheme="minorEastAsia" w:hAnsiTheme="minorEastAsia" w:hint="eastAsia"/>
-        </w:rPr>
-        <w:t>IEEE于2001年发布的802.1W标准定义了RSTP(Rapid Spanning-Tree Protocol, 快速生成树协议)，对原有的STP协议进行了细致的修改和补充。</w:t>
-      </w:r>
-    </w:p>
-    <w:p>
-      <w:pPr>
-        <w:ind w:firstLine="420"/>
-        <w:rPr>
-          <w:rFonts w:asciiTheme="minorEastAsia" w:hAnsiTheme="minorEastAsia" w:hint="eastAsia"/>
-        </w:rPr>
-      </w:pPr>
-      <w:r>
-        <w:rPr>
-          <w:rFonts w:asciiTheme="minorEastAsia" w:hAnsiTheme="minorEastAsia" w:hint="eastAsia"/>
-        </w:rPr>
-        <w:t>RSTP新增加了两种端口角色，加上原有的端口角色共有4种:根端口、指定端口、Alternate端口和Backup端口。根端口和指定端口的作用与STP相同,Alternate端口和Backup端口的作用如下:</w:t>
-      </w:r>
-    </w:p>
-    <w:p>
-      <w:pPr>
-        <w:rPr>
-          <w:rFonts w:asciiTheme="minorEastAsia" w:hAnsiTheme="minorEastAsia" w:hint="eastAsia"/>
-        </w:rPr>
-      </w:pPr>
-      <w:r>
-        <w:rPr>
-          <w:rFonts w:asciiTheme="minorEastAsia" w:hAnsiTheme="minorEastAsia" w:hint="eastAsia"/>
-        </w:rPr>
-        <w:t>●Alternate 端口:用于学习其他网桥发送因配置BPDU报文而阻塞的端口，提供一条从指定桥到根的可切换路径，作为根端口的备份端口。</w:t>
-      </w:r>
-    </w:p>
-    <w:p>
-      <w:pPr>
-        <w:rPr>
-          <w:rFonts w:asciiTheme="minorEastAsia" w:hAnsiTheme="minorEastAsia" w:hint="eastAsia"/>
-        </w:rPr>
-      </w:pPr>
-      <w:r>
-        <w:rPr>
-          <w:rFonts w:asciiTheme="minorEastAsia" w:hAnsiTheme="minorEastAsia" w:hint="eastAsia"/>
-        </w:rPr>
-        <w:t>●Backup端口:用于学习自身发送BPDU报文而阻塞的端口，作为指定端口的备份端口，提供了另一条从根桥到相应网段的备份通路。</w:t>
-      </w:r>
-    </w:p>
-    <w:p>
-      <w:pPr>
-        <w:ind w:firstLine="420"/>
-        <w:rPr>
-          <w:rFonts w:asciiTheme="minorEastAsia" w:hAnsiTheme="minorEastAsia" w:hint="eastAsia"/>
-        </w:rPr>
-      </w:pPr>
-      <w:r>
-        <w:rPr>
-          <w:rFonts w:asciiTheme="minorEastAsia" w:hAnsiTheme="minorEastAsia" w:hint="eastAsia"/>
-        </w:rPr>
-        <w:t>RSTP相应的也把原来的5种端口状态缩减为3种: Discarding、Learning和Forwarding。</w:t>
-      </w:r>
-    </w:p>
-    <w:p>
-      <w:pPr>
-        <w:ind w:firstLine="420"/>
-        <w:rPr>
-          <w:rFonts w:asciiTheme="minorEastAsia" w:hAnsiTheme="minorEastAsia"/>
-        </w:rPr>
-      </w:pPr>
-      <w:r>
-        <w:rPr>
-          <w:rFonts w:asciiTheme="minorEastAsia" w:hAnsiTheme="minorEastAsia" w:hint="eastAsia"/>
-        </w:rPr>
-        <w:t>RSTP在网络结构发生变化时能更快地收敛网络。当根端口或指定端口出现故障时，冗余端口可直接切换到替换或备份端口，从而实现RSTP协议小于1 s的快速收敛。</w:t>
+        <w:t>三、实验设备及拓扑</w:t>
+      </w:r>
+      <w:r>
+        <w:rPr>
+          <w:rFonts w:ascii="华文琥珀" w:eastAsia="华文琥珀" w:hint="eastAsia"/>
+        </w:rPr>
+        <w:t>结构</w:t>
+      </w:r>
+      <w:r>
+        <w:rPr>
+          <w:rFonts w:ascii="华文琥珀" w:eastAsia="华文琥珀" w:hint="eastAsia"/>
+        </w:rPr>
+        <w:t>：</w:t>
       </w:r>
     </w:p>
     <w:p>
@@ -413,33 +634,9 @@
       </w:pPr>
       <w:r>
         <w:rPr>
-          <w:rFonts w:ascii="华文琥珀" w:eastAsia="华文琥珀" w:hint="eastAsia"/>
-        </w:rPr>
-        <w:t>三、实验设备及拓扑</w:t>
-      </w:r>
-      <w:r>
-        <w:rPr>
-          <w:rFonts w:ascii="华文琥珀" w:eastAsia="华文琥珀" w:hint="eastAsia"/>
-        </w:rPr>
-        <w:t>结构</w:t>
-      </w:r>
-      <w:r>
-        <w:rPr>
-          <w:rFonts w:ascii="华文琥珀" w:eastAsia="华文琥珀" w:hint="eastAsia"/>
-        </w:rPr>
-        <w:t>：</w:t>
-      </w:r>
-    </w:p>
-    <w:p>
-      <w:pPr>
-        <w:rPr>
-          <w:rFonts w:ascii="华文琥珀" w:eastAsia="华文琥珀"/>
-        </w:rPr>
-      </w:pPr>
-      <w:r>
-        <w:rPr>
           <w:noProof/>
         </w:rPr>
+        <w:lastRenderedPageBreak/>
         <w:drawing>
           <wp:inline distT="0" distB="0" distL="0" distR="0" wp14:anchorId="00FE7DF2" wp14:editId="3E3259CC">
             <wp:extent cx="1966927" cy="1281122"/>
@@ -487,7 +684,6 @@
         <w:rPr>
           <w:rFonts w:ascii="华文琥珀" w:eastAsia="华文琥珀" w:hint="eastAsia"/>
         </w:rPr>
-        <w:lastRenderedPageBreak/>
         <w:t>四、实验过程</w:t>
       </w:r>
       <w:r>
@@ -630,7 +826,7 @@
 </file>
 
 <file path=word/endnotes.xml><?xml version="1.0" encoding="utf-8"?>
-<w:endnotes xmlns:wpc="http://schemas.microsoft.com/office/word/2010/wordprocessingCanvas" xmlns:cx="http://schemas.microsoft.com/office/drawing/2014/chartex" xmlns:cx1="http://schemas.microsoft.com/office/drawing/2015/9/8/chartex" xmlns:cx2="http://schemas.microsoft.com/office/drawing/2015/10/21/chartex" xmlns:cx3="http://schemas.microsoft.com/office/drawing/2016/5/9/chartex" xmlns:cx4="http://schemas.microsoft.com/office/drawing/2016/5/10/chartex" xmlns:cx5="http://schemas.microsoft.com/office/drawing/2016/5/11/chartex" xmlns:cx6="http://schemas.microsoft.com/office/drawing/2016/5/12/chartex" xmlns:cx7="http://schemas.microsoft.com/office/drawing/2016/5/13/chartex" xmlns:cx8="http://schemas.microsoft.com/office/drawing/2016/5/14/chartex" xmlns:mc="http://schemas.openxmlformats.org/markup-compatibility/2006" xmlns:aink="http://schemas.microsoft.com/office/drawing/2016/ink" xmlns:am3d="http://schemas.microsoft.com/office/drawing/2017/model3d" xmlns:o="urn:schemas-microsoft-com:office:office" xmlns:r="http://schemas.openxmlformats.org/officeDocument/2006/relationships" xmlns:m="http://schemas.openxmlformats.org/officeDocument/2006/math" xmlns:v="urn:schemas-microsoft-com:vml" xmlns:wp14="http://schemas.microsoft.com/office/word/2010/wordprocessingDrawing" xmlns:wp="http://schemas.openxmlformats.org/drawingml/2006/wordprocessingDrawing" xmlns:w10="urn:schemas-microsoft-com:office:word" xmlns:w="http://schemas.openxmlformats.org/wordprocessingml/2006/main" xmlns:w14="http://schemas.microsoft.com/office/word/2010/wordml" xmlns:w15="http://schemas.microsoft.com/office/word/2012/wordml" xmlns:w16cex="http://schemas.microsoft.com/office/word/2018/wordml/cex" xmlns:w16cid="http://schemas.microsoft.com/office/word/2016/wordml/cid" xmlns:w16="http://schemas.microsoft.com/office/word/2018/wordml" xmlns:w16sdtdh="http://schemas.microsoft.com/office/word/2020/wordml/sdtdatahash" xmlns:w16se="http://schemas.microsoft.com/office/word/2015/wordml/symex" xmlns:wpg="http://schemas.microsoft.com/office/word/2010/wordprocessingGroup" xmlns:wpi="http://schemas.microsoft.com/office/word/2010/wordprocessingInk" xmlns:wne="http://schemas.microsoft.com/office/word/2006/wordml" xmlns:wps="http://schemas.microsoft.com/office/word/2010/wordprocessingShape" mc:Ignorable="w14 w15 w16se w16cid w16 w16cex w16sdtdh wp14">
+<w:endnotes xmlns:wpc="http://schemas.microsoft.com/office/word/2010/wordprocessingCanvas" xmlns:cx="http://schemas.microsoft.com/office/drawing/2014/chartex" xmlns:mc="http://schemas.openxmlformats.org/markup-compatibility/2006" xmlns:o="urn:schemas-microsoft-com:office:office" xmlns:r="http://schemas.openxmlformats.org/officeDocument/2006/relationships" xmlns:m="http://schemas.openxmlformats.org/officeDocument/2006/math" xmlns:v="urn:schemas-microsoft-com:vml" xmlns:wp14="http://schemas.microsoft.com/office/word/2010/wordprocessingDrawing" xmlns:wp="http://schemas.openxmlformats.org/drawingml/2006/wordprocessingDrawing" xmlns:w10="urn:schemas-microsoft-com:office:word" xmlns:w="http://schemas.openxmlformats.org/wordprocessingml/2006/main" xmlns:w14="http://schemas.microsoft.com/office/word/2010/wordml" xmlns:w15="http://schemas.microsoft.com/office/word/2012/wordml" xmlns:w16se="http://schemas.microsoft.com/office/word/2015/wordml/symex" xmlns:wpg="http://schemas.microsoft.com/office/word/2010/wordprocessingGroup" xmlns:wpi="http://schemas.microsoft.com/office/word/2010/wordprocessingInk" xmlns:wne="http://schemas.microsoft.com/office/word/2006/wordml" xmlns:wps="http://schemas.microsoft.com/office/word/2010/wordprocessingShape" mc:Ignorable="w14 w15 w16se wp14">
   <w:endnote w:type="separator" w:id="-1">
     <w:p>
       <w:r>
@@ -649,7 +845,7 @@
 </file>
 
 <file path=word/footnotes.xml><?xml version="1.0" encoding="utf-8"?>
-<w:footnotes xmlns:wpc="http://schemas.microsoft.com/office/word/2010/wordprocessingCanvas" xmlns:cx="http://schemas.microsoft.com/office/drawing/2014/chartex" xmlns:cx1="http://schemas.microsoft.com/office/drawing/2015/9/8/chartex" xmlns:cx2="http://schemas.microsoft.com/office/drawing/2015/10/21/chartex" xmlns:cx3="http://schemas.microsoft.com/office/drawing/2016/5/9/chartex" xmlns:cx4="http://schemas.microsoft.com/office/drawing/2016/5/10/chartex" xmlns:cx5="http://schemas.microsoft.com/office/drawing/2016/5/11/chartex" xmlns:cx6="http://schemas.microsoft.com/office/drawing/2016/5/12/chartex" xmlns:cx7="http://schemas.microsoft.com/office/drawing/2016/5/13/chartex" xmlns:cx8="http://schemas.microsoft.com/office/drawing/2016/5/14/chartex" xmlns:mc="http://schemas.openxmlformats.org/markup-compatibility/2006" xmlns:aink="http://schemas.microsoft.com/office/drawing/2016/ink" xmlns:am3d="http://schemas.microsoft.com/office/drawing/2017/model3d" xmlns:o="urn:schemas-microsoft-com:office:office" xmlns:r="http://schemas.openxmlformats.org/officeDocument/2006/relationships" xmlns:m="http://schemas.openxmlformats.org/officeDocument/2006/math" xmlns:v="urn:schemas-microsoft-com:vml" xmlns:wp14="http://schemas.microsoft.com/office/word/2010/wordprocessingDrawing" xmlns:wp="http://schemas.openxmlformats.org/drawingml/2006/wordprocessingDrawing" xmlns:w10="urn:schemas-microsoft-com:office:word" xmlns:w="http://schemas.openxmlformats.org/wordprocessingml/2006/main" xmlns:w14="http://schemas.microsoft.com/office/word/2010/wordml" xmlns:w15="http://schemas.microsoft.com/office/word/2012/wordml" xmlns:w16cex="http://schemas.microsoft.com/office/word/2018/wordml/cex" xmlns:w16cid="http://schemas.microsoft.com/office/word/2016/wordml/cid" xmlns:w16="http://schemas.microsoft.com/office/word/2018/wordml" xmlns:w16sdtdh="http://schemas.microsoft.com/office/word/2020/wordml/sdtdatahash" xmlns:w16se="http://schemas.microsoft.com/office/word/2015/wordml/symex" xmlns:wpg="http://schemas.microsoft.com/office/word/2010/wordprocessingGroup" xmlns:wpi="http://schemas.microsoft.com/office/word/2010/wordprocessingInk" xmlns:wne="http://schemas.microsoft.com/office/word/2006/wordml" xmlns:wps="http://schemas.microsoft.com/office/word/2010/wordprocessingShape" mc:Ignorable="w14 w15 w16se w16cid w16 w16cex w16sdtdh wp14">
+<w:footnotes xmlns:wpc="http://schemas.microsoft.com/office/word/2010/wordprocessingCanvas" xmlns:cx="http://schemas.microsoft.com/office/drawing/2014/chartex" xmlns:mc="http://schemas.openxmlformats.org/markup-compatibility/2006" xmlns:o="urn:schemas-microsoft-com:office:office" xmlns:r="http://schemas.openxmlformats.org/officeDocument/2006/relationships" xmlns:m="http://schemas.openxmlformats.org/officeDocument/2006/math" xmlns:v="urn:schemas-microsoft-com:vml" xmlns:wp14="http://schemas.microsoft.com/office/word/2010/wordprocessingDrawing" xmlns:wp="http://schemas.openxmlformats.org/drawingml/2006/wordprocessingDrawing" xmlns:w10="urn:schemas-microsoft-com:office:word" xmlns:w="http://schemas.openxmlformats.org/wordprocessingml/2006/main" xmlns:w14="http://schemas.microsoft.com/office/word/2010/wordml" xmlns:w15="http://schemas.microsoft.com/office/word/2012/wordml" xmlns:w16se="http://schemas.microsoft.com/office/word/2015/wordml/symex" xmlns:wpg="http://schemas.microsoft.com/office/word/2010/wordprocessingGroup" xmlns:wpi="http://schemas.microsoft.com/office/word/2010/wordprocessingInk" xmlns:wne="http://schemas.microsoft.com/office/word/2006/wordml" xmlns:wps="http://schemas.microsoft.com/office/word/2010/wordprocessingShape" mc:Ignorable="w14 w15 w16se wp14">
   <w:footnote w:type="separator" w:id="-1">
     <w:p>
       <w:r>
@@ -668,7 +864,7 @@
 </file>
 
 <file path=word/numbering.xml><?xml version="1.0" encoding="utf-8"?>
-<w:numbering xmlns:wpc="http://schemas.microsoft.com/office/word/2010/wordprocessingCanvas" xmlns:cx="http://schemas.microsoft.com/office/drawing/2014/chartex" xmlns:cx1="http://schemas.microsoft.com/office/drawing/2015/9/8/chartex" xmlns:cx2="http://schemas.microsoft.com/office/drawing/2015/10/21/chartex" xmlns:cx3="http://schemas.microsoft.com/office/drawing/2016/5/9/chartex" xmlns:cx4="http://schemas.microsoft.com/office/drawing/2016/5/10/chartex" xmlns:cx5="http://schemas.microsoft.com/office/drawing/2016/5/11/chartex" xmlns:cx6="http://schemas.microsoft.com/office/drawing/2016/5/12/chartex" xmlns:cx7="http://schemas.microsoft.com/office/drawing/2016/5/13/chartex" xmlns:cx8="http://schemas.microsoft.com/office/drawing/2016/5/14/chartex" xmlns:mc="http://schemas.openxmlformats.org/markup-compatibility/2006" xmlns:aink="http://schemas.microsoft.com/office/drawing/2016/ink" xmlns:am3d="http://schemas.microsoft.com/office/drawing/2017/model3d" xmlns:o="urn:schemas-microsoft-com:office:office" xmlns:r="http://schemas.openxmlformats.org/officeDocument/2006/relationships" xmlns:m="http://schemas.openxmlformats.org/officeDocument/2006/math" xmlns:v="urn:schemas-microsoft-com:vml" xmlns:wp14="http://schemas.microsoft.com/office/word/2010/wordprocessingDrawing" xmlns:wp="http://schemas.openxmlformats.org/drawingml/2006/wordprocessingDrawing" xmlns:w10="urn:schemas-microsoft-com:office:word" xmlns:w="http://schemas.openxmlformats.org/wordprocessingml/2006/main" xmlns:w14="http://schemas.microsoft.com/office/word/2010/wordml" xmlns:w15="http://schemas.microsoft.com/office/word/2012/wordml" xmlns:w16cex="http://schemas.microsoft.com/office/word/2018/wordml/cex" xmlns:w16cid="http://schemas.microsoft.com/office/word/2016/wordml/cid" xmlns:w16="http://schemas.microsoft.com/office/word/2018/wordml" xmlns:w16sdtdh="http://schemas.microsoft.com/office/word/2020/wordml/sdtdatahash" xmlns:w16se="http://schemas.microsoft.com/office/word/2015/wordml/symex" xmlns:wpg="http://schemas.microsoft.com/office/word/2010/wordprocessingGroup" xmlns:wpi="http://schemas.microsoft.com/office/word/2010/wordprocessingInk" xmlns:wne="http://schemas.microsoft.com/office/word/2006/wordml" xmlns:wps="http://schemas.microsoft.com/office/word/2010/wordprocessingShape" mc:Ignorable="w14 w15 w16se w16cid w16 w16cex w16sdtdh wp14">
+<w:numbering xmlns:wpc="http://schemas.microsoft.com/office/word/2010/wordprocessingCanvas" xmlns:cx="http://schemas.microsoft.com/office/drawing/2014/chartex" xmlns:mc="http://schemas.openxmlformats.org/markup-compatibility/2006" xmlns:o="urn:schemas-microsoft-com:office:office" xmlns:r="http://schemas.openxmlformats.org/officeDocument/2006/relationships" xmlns:m="http://schemas.openxmlformats.org/officeDocument/2006/math" xmlns:v="urn:schemas-microsoft-com:vml" xmlns:wp14="http://schemas.microsoft.com/office/word/2010/wordprocessingDrawing" xmlns:wp="http://schemas.openxmlformats.org/drawingml/2006/wordprocessingDrawing" xmlns:w10="urn:schemas-microsoft-com:office:word" xmlns:w="http://schemas.openxmlformats.org/wordprocessingml/2006/main" xmlns:w14="http://schemas.microsoft.com/office/word/2010/wordml" xmlns:w15="http://schemas.microsoft.com/office/word/2012/wordml" xmlns:w16se="http://schemas.microsoft.com/office/word/2015/wordml/symex" xmlns:wpg="http://schemas.microsoft.com/office/word/2010/wordprocessingGroup" xmlns:wpi="http://schemas.microsoft.com/office/word/2010/wordprocessingInk" xmlns:wne="http://schemas.microsoft.com/office/word/2006/wordml" xmlns:wps="http://schemas.microsoft.com/office/word/2010/wordprocessingShape" mc:Ignorable="w14 w15 w16se wp14">
   <w:abstractNum w:abstractNumId="0" w15:restartNumberingAfterBreak="0">
     <w:nsid w:val="0EC711FA"/>
     <w:multiLevelType w:val="hybridMultilevel"/>
@@ -1041,7 +1237,7 @@
 </file>
 
 <file path=word/styles.xml><?xml version="1.0" encoding="utf-8"?>
-<w:styles xmlns:mc="http://schemas.openxmlformats.org/markup-compatibility/2006" xmlns:r="http://schemas.openxmlformats.org/officeDocument/2006/relationships" xmlns:w="http://schemas.openxmlformats.org/wordprocessingml/2006/main" xmlns:w14="http://schemas.microsoft.com/office/word/2010/wordml" xmlns:w15="http://schemas.microsoft.com/office/word/2012/wordml" xmlns:w16cex="http://schemas.microsoft.com/office/word/2018/wordml/cex" xmlns:w16cid="http://schemas.microsoft.com/office/word/2016/wordml/cid" xmlns:w16="http://schemas.microsoft.com/office/word/2018/wordml" xmlns:w16sdtdh="http://schemas.microsoft.com/office/word/2020/wordml/sdtdatahash" xmlns:w16se="http://schemas.microsoft.com/office/word/2015/wordml/symex" mc:Ignorable="w14 w15 w16se w16cid w16 w16cex w16sdtdh">
+<w:styles xmlns:mc="http://schemas.openxmlformats.org/markup-compatibility/2006" xmlns:r="http://schemas.openxmlformats.org/officeDocument/2006/relationships" xmlns:w="http://schemas.openxmlformats.org/wordprocessingml/2006/main" xmlns:w14="http://schemas.microsoft.com/office/word/2010/wordml" xmlns:w15="http://schemas.microsoft.com/office/word/2012/wordml" xmlns:w16se="http://schemas.microsoft.com/office/word/2015/wordml/symex" mc:Ignorable="w14 w15 w16se">
   <w:docDefaults>
     <w:rPrDefault>
       <w:rPr>
@@ -1054,7 +1250,7 @@
     </w:rPrDefault>
     <w:pPrDefault/>
   </w:docDefaults>
-  <w:latentStyles w:defLockedState="0" w:defUIPriority="99" w:defSemiHidden="0" w:defUnhideWhenUsed="0" w:defQFormat="0" w:count="376">
+  <w:latentStyles w:defLockedState="0" w:defUIPriority="99" w:defSemiHidden="0" w:defUnhideWhenUsed="0" w:defQFormat="0" w:count="371">
     <w:lsdException w:name="Normal" w:uiPriority="0" w:qFormat="1"/>
     <w:lsdException w:name="heading 1" w:uiPriority="9" w:qFormat="1"/>
     <w:lsdException w:name="heading 2" w:semiHidden="1" w:uiPriority="9" w:unhideWhenUsed="1" w:qFormat="1"/>
@@ -1426,11 +1622,6 @@
     <w:lsdException w:name="List Table 5 Dark Accent 6" w:uiPriority="50"/>
     <w:lsdException w:name="List Table 6 Colorful Accent 6" w:uiPriority="51"/>
     <w:lsdException w:name="List Table 7 Colorful Accent 6" w:uiPriority="52"/>
-    <w:lsdException w:name="Mention" w:semiHidden="1" w:unhideWhenUsed="1"/>
-    <w:lsdException w:name="Smart Hyperlink" w:semiHidden="1" w:unhideWhenUsed="1"/>
-    <w:lsdException w:name="Hashtag" w:semiHidden="1" w:unhideWhenUsed="1"/>
-    <w:lsdException w:name="Unresolved Mention" w:semiHidden="1" w:unhideWhenUsed="1"/>
-    <w:lsdException w:name="Smart Link" w:semiHidden="1" w:unhideWhenUsed="1"/>
   </w:latentStyles>
   <w:style w:type="paragraph" w:default="1" w:styleId="a">
     <w:name w:val="Normal"/>
